--- a/reports/Plan week by week.docx
+++ b/reports/Plan week by week.docx
@@ -34,6 +34,40 @@
         <w:t>ed to finish the report</w:t>
       </w:r>
     </w:p>
+    <w:p>
+      <w:pPr>
+        <w:rPr>
+          <w:lang w:val="en-US"/>
+        </w:rPr>
+      </w:pPr>
+      <w:r>
+        <w:rPr>
+          <w:lang w:val="en-US"/>
+        </w:rPr>
+        <w:t xml:space="preserve">Note: </w:t>
+      </w:r>
+      <w:r>
+        <w:rPr>
+          <w:color w:val="00B0F0"/>
+          <w:lang w:val="en-US"/>
+        </w:rPr>
+        <w:sym w:font="Symbol" w:char="F0D6"/>
+      </w:r>
+      <w:r>
+        <w:rPr>
+          <w:color w:val="00B0F0"/>
+          <w:lang w:val="en-US"/>
+        </w:rPr>
+        <w:t xml:space="preserve"> </w:t>
+      </w:r>
+      <w:r>
+        <w:rPr>
+          <w:color w:val="000000" w:themeColor="text1"/>
+          <w:lang w:val="en-US"/>
+        </w:rPr>
+        <w:t>means finished</w:t>
+      </w:r>
+    </w:p>
     <w:tbl>
       <w:tblPr>
         <w:tblStyle w:val="TableGrid"/>
@@ -120,7 +154,19 @@
               <w:rPr>
                 <w:lang w:val="en-US"/>
               </w:rPr>
-              <w:t>The description of techniques applied</w:t>
+              <w:t>The</w:t>
+            </w:r>
+            <w:r>
+              <w:rPr>
+                <w:lang w:val="en-US"/>
+              </w:rPr>
+              <w:t xml:space="preserve"> brief</w:t>
+            </w:r>
+            <w:r>
+              <w:rPr>
+                <w:lang w:val="en-US"/>
+              </w:rPr>
+              <w:t xml:space="preserve"> description of techniques applied</w:t>
             </w:r>
             <w:r>
               <w:rPr>
@@ -133,6 +179,13 @@
                 <w:lang w:val="en-US"/>
               </w:rPr>
               <w:t xml:space="preserve">; </w:t>
+            </w:r>
+            <w:r>
+              <w:rPr>
+                <w:color w:val="00B0F0"/>
+                <w:lang w:val="en-US"/>
+              </w:rPr>
+              <w:sym w:font="Symbol" w:char="F0D6"/>
             </w:r>
           </w:p>
           <w:p>
@@ -150,39 +203,26 @@
               <w:rPr>
                 <w:lang w:val="en-US"/>
               </w:rPr>
-              <w:t xml:space="preserve">Virtualize </w:t>
-            </w:r>
-            <w:r>
-              <w:rPr>
-                <w:rFonts w:hint="eastAsia"/>
-                <w:lang w:val="en-US"/>
-              </w:rPr>
-              <w:t>a</w:t>
-            </w:r>
-            <w:r>
-              <w:rPr>
-                <w:lang w:val="en-US"/>
-              </w:rPr>
-              <w:t xml:space="preserve">nd </w:t>
-            </w:r>
-            <w:r>
-              <w:rPr>
-                <w:rFonts w:hint="eastAsia"/>
-                <w:lang w:val="en-US"/>
-              </w:rPr>
-              <w:t>interpret</w:t>
-            </w:r>
-            <w:r>
-              <w:rPr>
-                <w:lang w:val="en-US"/>
-              </w:rPr>
-              <w:t xml:space="preserve"> </w:t>
-            </w:r>
-            <w:r>
-              <w:rPr>
-                <w:lang w:val="en-US"/>
-              </w:rPr>
-              <w:t>the results of the implemented methods</w:t>
+              <w:t>The</w:t>
+            </w:r>
+            <w:r>
+              <w:rPr>
+                <w:lang w:val="en-US"/>
+              </w:rPr>
+              <w:t xml:space="preserve"> basic</w:t>
+            </w:r>
+            <w:r>
+              <w:rPr>
+                <w:lang w:val="en-US"/>
+              </w:rPr>
+              <w:t xml:space="preserve"> description of dataset; </w:t>
+            </w:r>
+            <w:r>
+              <w:rPr>
+                <w:color w:val="00B0F0"/>
+                <w:lang w:val="en-US"/>
+              </w:rPr>
+              <w:sym w:font="Symbol" w:char="F0D6"/>
             </w:r>
           </w:p>
           <w:p>
@@ -200,7 +240,32 @@
               <w:rPr>
                 <w:lang w:val="en-US"/>
               </w:rPr>
-              <w:t>Read at least 4 papers and write summary;</w:t>
+              <w:t xml:space="preserve">Read at least </w:t>
+            </w:r>
+            <w:r>
+              <w:rPr>
+                <w:lang w:val="en-US"/>
+              </w:rPr>
+              <w:t>3</w:t>
+            </w:r>
+            <w:r>
+              <w:rPr>
+                <w:lang w:val="en-US"/>
+              </w:rPr>
+              <w:t xml:space="preserve"> papers and write summary;</w:t>
+            </w:r>
+            <w:r>
+              <w:rPr>
+                <w:lang w:val="en-US"/>
+              </w:rPr>
+              <w:t xml:space="preserve"> </w:t>
+            </w:r>
+            <w:r>
+              <w:rPr>
+                <w:color w:val="00B0F0"/>
+                <w:lang w:val="en-US"/>
+              </w:rPr>
+              <w:sym w:font="Symbol" w:char="F0D6"/>
             </w:r>
           </w:p>
         </w:tc>
@@ -243,7 +308,13 @@
               <w:rPr>
                 <w:lang w:val="en-US"/>
               </w:rPr>
-              <w:t xml:space="preserve">Apply more techniques on dataset and interpret the result; </w:t>
+              <w:t>Apply techniques on dataset and interpret the result</w:t>
+            </w:r>
+            <w:r>
+              <w:rPr>
+                <w:lang w:val="en-US"/>
+              </w:rPr>
+              <w:t xml:space="preserve"> (figure out patterns), the methodology part will be described in detail;</w:t>
             </w:r>
           </w:p>
           <w:p>
@@ -261,6 +332,42 @@
               <w:rPr>
                 <w:lang w:val="en-US"/>
               </w:rPr>
+              <w:t>Explore ways to virtualize the result;</w:t>
+            </w:r>
+          </w:p>
+          <w:p>
+            <w:pPr>
+              <w:pStyle w:val="ListParagraph"/>
+              <w:numPr>
+                <w:ilvl w:val="0"/>
+                <w:numId w:val="3"/>
+              </w:numPr>
+              <w:rPr>
+                <w:lang w:val="en-US"/>
+              </w:rPr>
+            </w:pPr>
+            <w:r>
+              <w:rPr>
+                <w:lang w:val="en-US"/>
+              </w:rPr>
+              <w:t>The analysis of dataset;</w:t>
+            </w:r>
+          </w:p>
+          <w:p>
+            <w:pPr>
+              <w:pStyle w:val="ListParagraph"/>
+              <w:numPr>
+                <w:ilvl w:val="0"/>
+                <w:numId w:val="3"/>
+              </w:numPr>
+              <w:rPr>
+                <w:lang w:val="en-US"/>
+              </w:rPr>
+            </w:pPr>
+            <w:r>
+              <w:rPr>
+                <w:lang w:val="en-US"/>
+              </w:rPr>
               <w:t>5 papers and summary</w:t>
             </w:r>
           </w:p>
@@ -304,7 +411,7 @@
               <w:rPr>
                 <w:lang w:val="en-US"/>
               </w:rPr>
-              <w:t>The description of techniques applied to analyze the dataset (methodology part finished);</w:t>
+              <w:t>Combine the trajectory patterns with contact information;</w:t>
             </w:r>
           </w:p>
           <w:p>
@@ -322,26 +429,30 @@
               <w:rPr>
                 <w:lang w:val="en-US"/>
               </w:rPr>
-              <w:t>The interpretation of the dataset based on the result of 1 (dataset part finished);</w:t>
-            </w:r>
-          </w:p>
-          <w:p>
-            <w:pPr>
-              <w:pStyle w:val="ListParagraph"/>
-              <w:numPr>
-                <w:ilvl w:val="0"/>
-                <w:numId w:val="4"/>
-              </w:numPr>
-              <w:rPr>
-                <w:lang w:val="en-US"/>
-              </w:rPr>
-            </w:pPr>
-            <w:r>
-              <w:rPr>
-                <w:lang w:val="en-US"/>
-              </w:rPr>
-              <w:t>3 papers and summary</w:t>
-            </w:r>
+              <w:t>Extend methodology and result part;</w:t>
+            </w:r>
+          </w:p>
+          <w:p>
+            <w:pPr>
+              <w:ind w:left="360"/>
+              <w:rPr>
+                <w:lang w:val="en-US"/>
+              </w:rPr>
+            </w:pPr>
+            <w:r>
+              <w:rPr>
+                <w:lang w:val="en-US"/>
+              </w:rPr>
+              <w:t>OR</w:t>
+            </w:r>
+          </w:p>
+          <w:p>
+            <w:pPr>
+              <w:ind w:left="360"/>
+              <w:rPr>
+                <w:lang w:val="en-US"/>
+              </w:rPr>
+            </w:pPr>
           </w:p>
         </w:tc>
       </w:tr>
@@ -384,6 +495,24 @@
                 <w:lang w:val="en-US"/>
               </w:rPr>
               <w:t>Collate and polish the finished part (introduction, methodology, dataset)</w:t>
+            </w:r>
+          </w:p>
+          <w:p>
+            <w:pPr>
+              <w:pStyle w:val="ListParagraph"/>
+              <w:numPr>
+                <w:ilvl w:val="0"/>
+                <w:numId w:val="5"/>
+              </w:numPr>
+              <w:rPr>
+                <w:lang w:val="en-US"/>
+              </w:rPr>
+            </w:pPr>
+            <w:r>
+              <w:rPr>
+                <w:lang w:val="en-US"/>
+              </w:rPr>
+              <w:t>Re-organize the finished part, make it more reasonable;</w:t>
             </w:r>
           </w:p>
           <w:p>

--- a/reports/Plan week by week.docx
+++ b/reports/Plan week by week.docx
@@ -343,6 +343,7 @@
                 <w:numId w:val="3"/>
               </w:numPr>
               <w:rPr>
+                <w:rFonts w:hint="eastAsia"/>
                 <w:lang w:val="en-US"/>
               </w:rPr>
             </w:pPr>
@@ -1006,13 +1007,7 @@
               <w:rPr>
                 <w:lang w:val="en-US"/>
               </w:rPr>
-              <w:t>Polish the report</w:t>
-            </w:r>
-            <w:r>
-              <w:rPr>
-                <w:lang w:val="en-US"/>
-              </w:rPr>
-              <w:t xml:space="preserve"> and submit</w:t>
+              <w:t>Polish the report and submit</w:t>
             </w:r>
           </w:p>
         </w:tc>
